--- a/fuentes/72310027_CF04_DU.docx
+++ b/fuentes/72310027_CF04_DU.docx
@@ -199,7 +199,7 @@
               </wp:anchor>
             </w:drawing>
           </mc:Choice>
-          <mc:Fallback xmlns:w16du="http://schemas.microsoft.com/office/word/2023/wordml/word16du" xmlns:oel="http://schemas.microsoft.com/office/2019/extlst">
+          <mc:Fallback xmlns:oel="http://schemas.microsoft.com/office/2019/extlst" xmlns:w16du="http://schemas.microsoft.com/office/word/2023/wordml/word16du">
             <w:pict>
               <v:rect w14:anchorId="04BF2410" id="Rectángulo 3" o:spid="_x0000_s1026" alt="&quot;&quot;" style="position:absolute;margin-left:-55.7pt;margin-top:26.5pt;width:613.85pt;height:204pt;z-index:-251655168;visibility:visible;mso-wrap-style:square;mso-height-percent:0;mso-wrap-distance-left:9pt;mso-wrap-distance-top:0;mso-wrap-distance-right:9pt;mso-wrap-distance-bottom:0;mso-position-horizontal:absolute;mso-position-horizontal-relative:text;mso-position-vertical:absolute;mso-position-vertical-relative:text;mso-height-percent:0;mso-height-relative:margin;v-text-anchor:middle" o:gfxdata="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" fillcolor="#00314d" stroked="f" strokeweight="1pt"/>
             </w:pict>
@@ -567,7 +567,7 @@
           <w:r>
             <w:fldChar w:fldCharType="separate"/>
           </w:r>
-          <w:hyperlink w:anchor="_Toc181784658" w:history="1">
+          <w:hyperlink w:anchor="_Toc183062116" w:history="1">
             <w:r>
               <w:rPr>
                 <w:rStyle w:val="Hipervnculo"/>
@@ -594,7 +594,7 @@
                 <w:noProof/>
                 <w:webHidden/>
               </w:rPr>
-              <w:instrText xml:space="preserve"> PAGEREF _Toc181784658 \h </w:instrText>
+              <w:instrText xml:space="preserve"> PAGEREF _Toc183062116 \h </w:instrText>
             </w:r>
             <w:r>
               <w:rPr>
@@ -641,7 +641,7 @@
               <w14:ligatures w14:val="none"/>
             </w:rPr>
           </w:pPr>
-          <w:hyperlink w:anchor="_Toc181784659" w:history="1">
+          <w:hyperlink w:anchor="_Toc183062117" w:history="1">
             <w:r>
               <w:rPr>
                 <w:rStyle w:val="Hipervnculo"/>
@@ -686,7 +686,7 @@
                 <w:noProof/>
                 <w:webHidden/>
               </w:rPr>
-              <w:instrText xml:space="preserve"> PAGEREF _Toc181784659 \h </w:instrText>
+              <w:instrText xml:space="preserve"> PAGEREF _Toc183062117 \h </w:instrText>
             </w:r>
             <w:r>
               <w:rPr>
@@ -732,7 +732,7 @@
               <w14:ligatures w14:val="none"/>
             </w:rPr>
           </w:pPr>
-          <w:hyperlink w:anchor="_Toc181784660" w:history="1">
+          <w:hyperlink w:anchor="_Toc183062118" w:history="1">
             <w:r>
               <w:rPr>
                 <w:rStyle w:val="Hipervnculo"/>
@@ -759,7 +759,7 @@
                 <w:noProof/>
                 <w:webHidden/>
               </w:rPr>
-              <w:instrText xml:space="preserve"> PAGEREF _Toc181784660 \h </w:instrText>
+              <w:instrText xml:space="preserve"> PAGEREF _Toc183062118 \h </w:instrText>
             </w:r>
             <w:r>
               <w:rPr>
@@ -805,7 +805,7 @@
               <w14:ligatures w14:val="none"/>
             </w:rPr>
           </w:pPr>
-          <w:hyperlink w:anchor="_Toc181784661" w:history="1">
+          <w:hyperlink w:anchor="_Toc183062119" w:history="1">
             <w:r>
               <w:rPr>
                 <w:rStyle w:val="Hipervnculo"/>
@@ -832,7 +832,7 @@
                 <w:noProof/>
                 <w:webHidden/>
               </w:rPr>
-              <w:instrText xml:space="preserve"> PAGEREF _Toc181784661 \h </w:instrText>
+              <w:instrText xml:space="preserve"> PAGEREF _Toc183062119 \h </w:instrText>
             </w:r>
             <w:r>
               <w:rPr>
@@ -878,7 +878,7 @@
               <w14:ligatures w14:val="none"/>
             </w:rPr>
           </w:pPr>
-          <w:hyperlink w:anchor="_Toc181784662" w:history="1">
+          <w:hyperlink w:anchor="_Toc183062120" w:history="1">
             <w:r>
               <w:rPr>
                 <w:rStyle w:val="Hipervnculo"/>
@@ -905,7 +905,7 @@
                 <w:noProof/>
                 <w:webHidden/>
               </w:rPr>
-              <w:instrText xml:space="preserve"> PAGEREF _Toc181784662 \h </w:instrText>
+              <w:instrText xml:space="preserve"> PAGEREF _Toc183062120 \h </w:instrText>
             </w:r>
             <w:r>
               <w:rPr>
@@ -952,7 +952,7 @@
               <w14:ligatures w14:val="none"/>
             </w:rPr>
           </w:pPr>
-          <w:hyperlink w:anchor="_Toc181784663" w:history="1">
+          <w:hyperlink w:anchor="_Toc183062121" w:history="1">
             <w:r>
               <w:rPr>
                 <w:rStyle w:val="Hipervnculo"/>
@@ -997,7 +997,7 @@
                 <w:noProof/>
                 <w:webHidden/>
               </w:rPr>
-              <w:instrText xml:space="preserve"> PAGEREF _Toc181784663 \h </w:instrText>
+              <w:instrText xml:space="preserve"> PAGEREF _Toc183062121 \h </w:instrText>
             </w:r>
             <w:r>
               <w:rPr>
@@ -1044,7 +1044,7 @@
               <w14:ligatures w14:val="none"/>
             </w:rPr>
           </w:pPr>
-          <w:hyperlink w:anchor="_Toc181784664" w:history="1">
+          <w:hyperlink w:anchor="_Toc183062122" w:history="1">
             <w:r>
               <w:rPr>
                 <w:rStyle w:val="Hipervnculo"/>
@@ -1089,7 +1089,7 @@
                 <w:noProof/>
                 <w:webHidden/>
               </w:rPr>
-              <w:instrText xml:space="preserve"> PAGEREF _Toc181784664 \h </w:instrText>
+              <w:instrText xml:space="preserve"> PAGEREF _Toc183062122 \h </w:instrText>
             </w:r>
             <w:r>
               <w:rPr>
@@ -1136,7 +1136,7 @@
               <w14:ligatures w14:val="none"/>
             </w:rPr>
           </w:pPr>
-          <w:hyperlink w:anchor="_Toc181784665" w:history="1">
+          <w:hyperlink w:anchor="_Toc183062123" w:history="1">
             <w:r>
               <w:rPr>
                 <w:rStyle w:val="Hipervnculo"/>
@@ -1181,7 +1181,7 @@
                 <w:noProof/>
                 <w:webHidden/>
               </w:rPr>
-              <w:instrText xml:space="preserve"> PAGEREF _Toc181784665 \h </w:instrText>
+              <w:instrText xml:space="preserve"> PAGEREF _Toc183062123 \h </w:instrText>
             </w:r>
             <w:r>
               <w:rPr>
@@ -1228,7 +1228,7 @@
               <w14:ligatures w14:val="none"/>
             </w:rPr>
           </w:pPr>
-          <w:hyperlink w:anchor="_Toc181784666" w:history="1">
+          <w:hyperlink w:anchor="_Toc183062124" w:history="1">
             <w:r>
               <w:rPr>
                 <w:rStyle w:val="Hipervnculo"/>
@@ -1273,7 +1273,7 @@
                 <w:noProof/>
                 <w:webHidden/>
               </w:rPr>
-              <w:instrText xml:space="preserve"> PAGEREF _Toc181784666 \h </w:instrText>
+              <w:instrText xml:space="preserve"> PAGEREF _Toc183062124 \h </w:instrText>
             </w:r>
             <w:r>
               <w:rPr>
@@ -1319,7 +1319,7 @@
               <w14:ligatures w14:val="none"/>
             </w:rPr>
           </w:pPr>
-          <w:hyperlink w:anchor="_Toc181784667" w:history="1">
+          <w:hyperlink w:anchor="_Toc183062125" w:history="1">
             <w:r>
               <w:rPr>
                 <w:rStyle w:val="Hipervnculo"/>
@@ -1346,7 +1346,7 @@
                 <w:noProof/>
                 <w:webHidden/>
               </w:rPr>
-              <w:instrText xml:space="preserve"> PAGEREF _Toc181784667 \h </w:instrText>
+              <w:instrText xml:space="preserve"> PAGEREF _Toc183062125 \h </w:instrText>
             </w:r>
             <w:r>
               <w:rPr>
@@ -1393,7 +1393,7 @@
               <w14:ligatures w14:val="none"/>
             </w:rPr>
           </w:pPr>
-          <w:hyperlink w:anchor="_Toc181784668" w:history="1">
+          <w:hyperlink w:anchor="_Toc183062126" w:history="1">
             <w:r>
               <w:rPr>
                 <w:rStyle w:val="Hipervnculo"/>
@@ -1438,7 +1438,7 @@
                 <w:noProof/>
                 <w:webHidden/>
               </w:rPr>
-              <w:instrText xml:space="preserve"> PAGEREF _Toc181784668 \h </w:instrText>
+              <w:instrText xml:space="preserve"> PAGEREF _Toc183062126 \h </w:instrText>
             </w:r>
             <w:r>
               <w:rPr>
@@ -1485,7 +1485,7 @@
               <w14:ligatures w14:val="none"/>
             </w:rPr>
           </w:pPr>
-          <w:hyperlink w:anchor="_Toc181784669" w:history="1">
+          <w:hyperlink w:anchor="_Toc183062127" w:history="1">
             <w:r>
               <w:rPr>
                 <w:rStyle w:val="Hipervnculo"/>
@@ -1530,7 +1530,7 @@
                 <w:noProof/>
                 <w:webHidden/>
               </w:rPr>
-              <w:instrText xml:space="preserve"> PAGEREF _Toc181784669 \h </w:instrText>
+              <w:instrText xml:space="preserve"> PAGEREF _Toc183062127 \h </w:instrText>
             </w:r>
             <w:r>
               <w:rPr>
@@ -1577,7 +1577,7 @@
               <w14:ligatures w14:val="none"/>
             </w:rPr>
           </w:pPr>
-          <w:hyperlink w:anchor="_Toc181784670" w:history="1">
+          <w:hyperlink w:anchor="_Toc183062128" w:history="1">
             <w:r>
               <w:rPr>
                 <w:rStyle w:val="Hipervnculo"/>
@@ -1622,7 +1622,7 @@
                 <w:noProof/>
                 <w:webHidden/>
               </w:rPr>
-              <w:instrText xml:space="preserve"> PAGEREF _Toc181784670 \h </w:instrText>
+              <w:instrText xml:space="preserve"> PAGEREF _Toc183062128 \h </w:instrText>
             </w:r>
             <w:r>
               <w:rPr>
@@ -1668,7 +1668,7 @@
               <w14:ligatures w14:val="none"/>
             </w:rPr>
           </w:pPr>
-          <w:hyperlink w:anchor="_Toc181784671" w:history="1">
+          <w:hyperlink w:anchor="_Toc183062129" w:history="1">
             <w:r>
               <w:rPr>
                 <w:rStyle w:val="Hipervnculo"/>
@@ -1695,7 +1695,7 @@
                 <w:noProof/>
                 <w:webHidden/>
               </w:rPr>
-              <w:instrText xml:space="preserve"> PAGEREF _Toc181784671 \h </w:instrText>
+              <w:instrText xml:space="preserve"> PAGEREF _Toc183062129 \h </w:instrText>
             </w:r>
             <w:r>
               <w:rPr>
@@ -1741,7 +1741,7 @@
               <w14:ligatures w14:val="none"/>
             </w:rPr>
           </w:pPr>
-          <w:hyperlink w:anchor="_Toc181784672" w:history="1">
+          <w:hyperlink w:anchor="_Toc183062130" w:history="1">
             <w:r>
               <w:rPr>
                 <w:rStyle w:val="Hipervnculo"/>
@@ -1768,7 +1768,7 @@
                 <w:noProof/>
                 <w:webHidden/>
               </w:rPr>
-              <w:instrText xml:space="preserve"> PAGEREF _Toc181784672 \h </w:instrText>
+              <w:instrText xml:space="preserve"> PAGEREF _Toc183062130 \h </w:instrText>
             </w:r>
             <w:r>
               <w:rPr>
@@ -1814,7 +1814,7 @@
               <w14:ligatures w14:val="none"/>
             </w:rPr>
           </w:pPr>
-          <w:hyperlink w:anchor="_Toc181784673" w:history="1">
+          <w:hyperlink w:anchor="_Toc183062131" w:history="1">
             <w:r>
               <w:rPr>
                 <w:rStyle w:val="Hipervnculo"/>
@@ -1841,7 +1841,7 @@
                 <w:noProof/>
                 <w:webHidden/>
               </w:rPr>
-              <w:instrText xml:space="preserve"> PAGEREF _Toc181784673 \h </w:instrText>
+              <w:instrText xml:space="preserve"> PAGEREF _Toc183062131 \h </w:instrText>
             </w:r>
             <w:r>
               <w:rPr>
@@ -1887,7 +1887,7 @@
               <w14:ligatures w14:val="none"/>
             </w:rPr>
           </w:pPr>
-          <w:hyperlink w:anchor="_Toc181784674" w:history="1">
+          <w:hyperlink w:anchor="_Toc183062132" w:history="1">
             <w:r>
               <w:rPr>
                 <w:rStyle w:val="Hipervnculo"/>
@@ -1914,7 +1914,7 @@
                 <w:noProof/>
                 <w:webHidden/>
               </w:rPr>
-              <w:instrText xml:space="preserve"> PAGEREF _Toc181784674 \h </w:instrText>
+              <w:instrText xml:space="preserve"> PAGEREF _Toc183062132 \h </w:instrText>
             </w:r>
             <w:r>
               <w:rPr>
@@ -1961,7 +1961,7 @@
               <w14:ligatures w14:val="none"/>
             </w:rPr>
           </w:pPr>
-          <w:hyperlink w:anchor="_Toc181784675" w:history="1">
+          <w:hyperlink w:anchor="_Toc183062133" w:history="1">
             <w:r>
               <w:rPr>
                 <w:rStyle w:val="Hipervnculo"/>
@@ -2006,7 +2006,7 @@
                 <w:noProof/>
                 <w:webHidden/>
               </w:rPr>
-              <w:instrText xml:space="preserve"> PAGEREF _Toc181784675 \h </w:instrText>
+              <w:instrText xml:space="preserve"> PAGEREF _Toc183062133 \h </w:instrText>
             </w:r>
             <w:r>
               <w:rPr>
@@ -2052,7 +2052,7 @@
               <w14:ligatures w14:val="none"/>
             </w:rPr>
           </w:pPr>
-          <w:hyperlink w:anchor="_Toc181784676" w:history="1">
+          <w:hyperlink w:anchor="_Toc183062134" w:history="1">
             <w:r>
               <w:rPr>
                 <w:rStyle w:val="Hipervnculo"/>
@@ -2079,7 +2079,7 @@
                 <w:noProof/>
                 <w:webHidden/>
               </w:rPr>
-              <w:instrText xml:space="preserve"> PAGEREF _Toc181784676 \h </w:instrText>
+              <w:instrText xml:space="preserve"> PAGEREF _Toc183062134 \h </w:instrText>
             </w:r>
             <w:r>
               <w:rPr>
@@ -2125,7 +2125,7 @@
               <w14:ligatures w14:val="none"/>
             </w:rPr>
           </w:pPr>
-          <w:hyperlink w:anchor="_Toc181784677" w:history="1">
+          <w:hyperlink w:anchor="_Toc183062135" w:history="1">
             <w:r>
               <w:rPr>
                 <w:rStyle w:val="Hipervnculo"/>
@@ -2152,7 +2152,7 @@
                 <w:noProof/>
                 <w:webHidden/>
               </w:rPr>
-              <w:instrText xml:space="preserve"> PAGEREF _Toc181784677 \h </w:instrText>
+              <w:instrText xml:space="preserve"> PAGEREF _Toc183062135 \h </w:instrText>
             </w:r>
             <w:r>
               <w:rPr>
@@ -2198,7 +2198,7 @@
               <w14:ligatures w14:val="none"/>
             </w:rPr>
           </w:pPr>
-          <w:hyperlink w:anchor="_Toc181784678" w:history="1">
+          <w:hyperlink w:anchor="_Toc183062136" w:history="1">
             <w:r>
               <w:rPr>
                 <w:rStyle w:val="Hipervnculo"/>
@@ -2225,7 +2225,7 @@
                 <w:noProof/>
                 <w:webHidden/>
               </w:rPr>
-              <w:instrText xml:space="preserve"> PAGEREF _Toc181784678 \h </w:instrText>
+              <w:instrText xml:space="preserve"> PAGEREF _Toc183062136 \h </w:instrText>
             </w:r>
             <w:r>
               <w:rPr>
@@ -2271,7 +2271,7 @@
               <w14:ligatures w14:val="none"/>
             </w:rPr>
           </w:pPr>
-          <w:hyperlink w:anchor="_Toc181784679" w:history="1">
+          <w:hyperlink w:anchor="_Toc183062137" w:history="1">
             <w:r>
               <w:rPr>
                 <w:rStyle w:val="Hipervnculo"/>
@@ -2298,7 +2298,7 @@
                 <w:noProof/>
                 <w:webHidden/>
               </w:rPr>
-              <w:instrText xml:space="preserve"> PAGEREF _Toc181784679 \h </w:instrText>
+              <w:instrText xml:space="preserve"> PAGEREF _Toc183062137 \h </w:instrText>
             </w:r>
             <w:r>
               <w:rPr>
@@ -2344,7 +2344,7 @@
               <w14:ligatures w14:val="none"/>
             </w:rPr>
           </w:pPr>
-          <w:hyperlink w:anchor="_Toc181784680" w:history="1">
+          <w:hyperlink w:anchor="_Toc183062138" w:history="1">
             <w:r>
               <w:rPr>
                 <w:rStyle w:val="Hipervnculo"/>
@@ -2371,7 +2371,7 @@
                 <w:noProof/>
                 <w:webHidden/>
               </w:rPr>
-              <w:instrText xml:space="preserve"> PAGEREF _Toc181784680 \h </w:instrText>
+              <w:instrText xml:space="preserve"> PAGEREF _Toc183062138 \h </w:instrText>
             </w:r>
             <w:r>
               <w:rPr>
@@ -2435,7 +2435,7 @@
       <w:pPr>
         <w:pStyle w:val="Titulosgenerales"/>
       </w:pPr>
-      <w:bookmarkStart w:id="0" w:name="_Toc181784658"/>
+      <w:bookmarkStart w:id="0" w:name="_Toc183062116"/>
       <w:r>
         <w:lastRenderedPageBreak/>
         <w:t>Introducción</w:t>
@@ -2464,7 +2464,7 @@
       <w:pPr>
         <w:pStyle w:val="Ttulo1"/>
       </w:pPr>
-      <w:bookmarkStart w:id="1" w:name="_Toc181784659"/>
+      <w:bookmarkStart w:id="1" w:name="_Toc183062117"/>
       <w:r>
         <w:lastRenderedPageBreak/>
         <w:t>Impacto económico y ambiental de la ganadería</w:t>
@@ -2501,7 +2501,7 @@
       <w:pPr>
         <w:pStyle w:val="Ttulo3"/>
       </w:pPr>
-      <w:bookmarkStart w:id="2" w:name="_Toc181784660"/>
+      <w:bookmarkStart w:id="2" w:name="_Toc183062118"/>
       <w:r>
         <w:t>Perspectiva económica</w:t>
       </w:r>
@@ -2524,7 +2524,7 @@
       <w:pPr>
         <w:pStyle w:val="Ttulo3"/>
       </w:pPr>
-      <w:bookmarkStart w:id="3" w:name="_Toc181784661"/>
+      <w:bookmarkStart w:id="3" w:name="_Toc183062119"/>
       <w:r>
         <w:t>Perspectiva medioambiental</w:t>
       </w:r>
@@ -2656,11 +2656,6 @@
         <w:rPr>
           <w:color w:val="000000" w:themeColor="text1"/>
         </w:rPr>
-      </w:r>
-      <w:r>
-        <w:rPr>
-          <w:color w:val="000000" w:themeColor="text1"/>
-        </w:rPr>
         <w:fldChar w:fldCharType="separate"/>
       </w:r>
       <w:r>
@@ -2756,7 +2751,13 @@
             </w:r>
             <w:proofErr w:type="spellEnd"/>
             <w:r>
-              <w:t xml:space="preserve">." Este proceso implica la transformación de terrenos boscosos, selváticos o de cultivo en potreros destinados a la crianza de ganado. Lo preocupante es que una vez que un terreno ha sido explotado de esta manera, es muy difícil devolverlo a su estado original, donde pueda sustentar vida silvestre. </w:t>
+              <w:t>"</w:t>
+            </w:r>
+            <w:r>
+              <w:t>.</w:t>
+            </w:r>
+            <w:r>
+              <w:t xml:space="preserve"> Este proceso implica la transformación de terrenos boscosos, selváticos o de cultivo en potreros destinados a la crianza de ganado. Lo preocupante es que una vez que un terreno ha sido explotado de esta manera, es muy difícil devolverlo a su estado original, donde pueda sustentar vida silvestre. </w:t>
             </w:r>
           </w:p>
           <w:p>
@@ -2775,7 +2776,7 @@
       <w:pPr>
         <w:pStyle w:val="Ttulo3"/>
       </w:pPr>
-      <w:bookmarkStart w:id="5" w:name="_Toc181784662"/>
+      <w:bookmarkStart w:id="5" w:name="_Toc183062120"/>
       <w:bookmarkEnd w:id="4"/>
       <w:r>
         <w:lastRenderedPageBreak/>
@@ -2853,7 +2854,7 @@
       <w:pPr>
         <w:pStyle w:val="Ttulo1"/>
       </w:pPr>
-      <w:bookmarkStart w:id="6" w:name="_Toc181784663"/>
+      <w:bookmarkStart w:id="6" w:name="_Toc183062121"/>
       <w:r>
         <w:lastRenderedPageBreak/>
         <w:t>Sistemas silvopastoriles</w:t>
@@ -3411,27 +3412,27 @@
               <w:t xml:space="preserve"> como también cuando se transforman los hábitats y ecosistemas naturales para establecer ganadería</w:t>
             </w:r>
             <w:r>
+              <w:t>.</w:t>
+            </w:r>
+            <w:r>
+              <w:t xml:space="preserve"> Igualmente cuando se introducen especies vegetales o animales traídas de otros ecosistemas</w:t>
+            </w:r>
+            <w:r>
               <w:t>,</w:t>
             </w:r>
             <w:r>
-              <w:t xml:space="preserve"> Igualmente cuando se introducen especies vegetales o animales traídas de otros ecosistemas</w:t>
+              <w:t xml:space="preserve"> además la ganadería afecta las fuentes superficiales de agua como ríos y quebradas cuando se talan los bosques y los árboles</w:t>
             </w:r>
             <w:r>
               <w:t>,</w:t>
             </w:r>
             <w:r>
-              <w:t xml:space="preserve"> además la ganadería afecta las fuentes superficiales de agua como ríos y quebradas cuando se talan los bosques y los árboles</w:t>
+              <w:t xml:space="preserve"> puesto que estos protegen las fuentes de agua y reducen la velocidad de caída de la lluvia</w:t>
             </w:r>
             <w:r>
               <w:t>,</w:t>
             </w:r>
             <w:r>
-              <w:t xml:space="preserve"> puesto que estos protegen las fuentes de agua y reducen la velocidad de caída de la lluvia</w:t>
-            </w:r>
-            <w:r>
-              <w:t>,</w:t>
-            </w:r>
-            <w:r>
               <w:t xml:space="preserve"> facilitando la infiltración del agua hacia el suelo o se aumentan los sedimentos que llegan a ríos y quebradas</w:t>
             </w:r>
             <w:r>
@@ -3444,7 +3445,13 @@
               <w:t>a</w:t>
             </w:r>
             <w:r>
-              <w:t>simismo se pierde la vegetación de las Riberas</w:t>
+              <w:t xml:space="preserve">simismo se pierde la vegetación de las </w:t>
+            </w:r>
+            <w:r>
+              <w:t>r</w:t>
+            </w:r>
+            <w:r>
+              <w:t>iberas</w:t>
             </w:r>
             <w:r>
               <w:t>,</w:t>
@@ -3553,7 +3560,7 @@
       <w:pPr>
         <w:pStyle w:val="Ttulo2"/>
       </w:pPr>
-      <w:bookmarkStart w:id="7" w:name="_Toc181784664"/>
+      <w:bookmarkStart w:id="7" w:name="_Toc183062122"/>
       <w:r>
         <w:lastRenderedPageBreak/>
         <w:t>Arreglos silvopastoriles</w:t>
@@ -3813,7 +3820,7 @@
       <w:pPr>
         <w:pStyle w:val="Ttulo2"/>
       </w:pPr>
-      <w:bookmarkStart w:id="8" w:name="_Toc181784665"/>
+      <w:bookmarkStart w:id="8" w:name="_Toc183062123"/>
       <w:r>
         <w:t>Pastoreo en plantaciones</w:t>
       </w:r>
@@ -3865,10 +3872,18 @@
           <w:lang w:val="es-419" w:eastAsia="es-CO"/>
         </w:rPr>
       </w:pPr>
-      <w:r>
-        <w:rPr>
-          <w:lang w:val="es-419" w:eastAsia="es-CO"/>
-        </w:rPr>
+    </w:p>
+    <w:p>
+      <w:pPr>
+        <w:rPr>
+          <w:lang w:val="es-419" w:eastAsia="es-CO"/>
+        </w:rPr>
+      </w:pPr>
+      <w:r>
+        <w:rPr>
+          <w:lang w:val="es-419" w:eastAsia="es-CO"/>
+        </w:rPr>
+        <w:lastRenderedPageBreak/>
         <w:t>A pesar de sus ventajas, este tipo de arreglo tiene algunas desventajas, como:</w:t>
       </w:r>
     </w:p>
@@ -3887,7 +3902,6 @@
         <w:rPr>
           <w:lang w:val="es-419" w:eastAsia="es-CO"/>
         </w:rPr>
-        <w:lastRenderedPageBreak/>
         <w:t>La vegetación del terreno compite constantemente por espacio, agua, nutrientes y luz, lo que afecta su productividad.</w:t>
       </w:r>
     </w:p>
@@ -3931,7 +3945,7 @@
       <w:pPr>
         <w:pStyle w:val="Ttulo2"/>
       </w:pPr>
-      <w:bookmarkStart w:id="9" w:name="_Toc181784666"/>
+      <w:bookmarkStart w:id="9" w:name="_Toc183062124"/>
       <w:r>
         <w:t>Cercas vivas</w:t>
       </w:r>
@@ -4108,6 +4122,8 @@
     </w:p>
     <w:p>
       <w:pPr>
+        <w:pStyle w:val="Prrafodelista"/>
+        <w:ind w:left="1429" w:firstLine="0"/>
         <w:rPr>
           <w:lang w:val="es-419" w:eastAsia="es-CO"/>
         </w:rPr>
@@ -4248,7 +4264,7 @@
       <w:pPr>
         <w:pStyle w:val="Ttulo3"/>
       </w:pPr>
-      <w:bookmarkStart w:id="10" w:name="_Toc181784667"/>
+      <w:bookmarkStart w:id="10" w:name="_Toc183062125"/>
       <w:r>
         <w:t>Tipos de cercas vivas</w:t>
       </w:r>
@@ -4309,7 +4325,7 @@
       <w:proofErr w:type="spellStart"/>
       <w:r>
         <w:rPr>
-          <w:lang w:val="es-419" w:eastAsia="es-CO"/>
+          <w:rStyle w:val="Extranjerismo"/>
         </w:rPr>
         <w:t>Spondias</w:t>
       </w:r>
@@ -4351,21 +4367,21 @@
       <w:proofErr w:type="spellStart"/>
       <w:r>
         <w:rPr>
-          <w:lang w:val="es-419" w:eastAsia="es-CO"/>
+          <w:rStyle w:val="Extranjerismo"/>
         </w:rPr>
         <w:t>Pachira</w:t>
       </w:r>
       <w:proofErr w:type="spellEnd"/>
       <w:r>
         <w:rPr>
-          <w:lang w:val="es-419" w:eastAsia="es-CO"/>
+          <w:rStyle w:val="Extranjerismo"/>
         </w:rPr>
         <w:t xml:space="preserve"> </w:t>
       </w:r>
       <w:proofErr w:type="spellStart"/>
       <w:r>
         <w:rPr>
-          <w:lang w:val="es-419" w:eastAsia="es-CO"/>
+          <w:rStyle w:val="Extranjerismo"/>
         </w:rPr>
         <w:t>quinata</w:t>
       </w:r>
@@ -4629,7 +4645,7 @@
       <w:pPr>
         <w:pStyle w:val="Ttulo2"/>
       </w:pPr>
-      <w:bookmarkStart w:id="11" w:name="_Toc181784668"/>
+      <w:bookmarkStart w:id="11" w:name="_Toc183062126"/>
       <w:r>
         <w:t>Barreras rompevientos</w:t>
       </w:r>
@@ -5016,17 +5032,21 @@
           <w:numId w:val="15"/>
         </w:numPr>
         <w:rPr>
-          <w:lang w:val="es-419" w:eastAsia="es-CO"/>
-        </w:rPr>
-      </w:pPr>
-      <w:proofErr w:type="spellStart"/>
-      <w:r>
-        <w:rPr>
-          <w:lang w:val="es-419" w:eastAsia="es-CO"/>
+          <w:rStyle w:val="Extranjerismo"/>
+        </w:rPr>
+      </w:pPr>
+      <w:r>
+        <w:rPr>
+          <w:rStyle w:val="Extranjerismo"/>
         </w:rPr>
         <w:t>Leucaena</w:t>
       </w:r>
-      <w:proofErr w:type="spellEnd"/>
+      <w:r>
+        <w:rPr>
+          <w:rStyle w:val="Extranjerismo"/>
+        </w:rPr>
+        <w:t>.</w:t>
+      </w:r>
     </w:p>
     <w:p>
       <w:pPr>
@@ -5045,6 +5065,12 @@
         </w:rPr>
         <w:t>Matarratón</w:t>
       </w:r>
+      <w:r>
+        <w:rPr>
+          <w:lang w:val="es-419" w:eastAsia="es-CO"/>
+        </w:rPr>
+        <w:t>.</w:t>
+      </w:r>
     </w:p>
     <w:p>
       <w:pPr>
@@ -5063,6 +5089,12 @@
         </w:rPr>
         <w:t>Madrecacao</w:t>
       </w:r>
+      <w:r>
+        <w:rPr>
+          <w:lang w:val="es-419" w:eastAsia="es-CO"/>
+        </w:rPr>
+        <w:t>.</w:t>
+      </w:r>
     </w:p>
     <w:p>
       <w:pPr>
@@ -5083,6 +5115,12 @@
         <w:t>Kakauati</w:t>
       </w:r>
       <w:proofErr w:type="spellEnd"/>
+      <w:r>
+        <w:rPr>
+          <w:lang w:val="es-419" w:eastAsia="es-CO"/>
+        </w:rPr>
+        <w:t>.</w:t>
+      </w:r>
     </w:p>
     <w:p>
       <w:pPr>
@@ -5101,12 +5139,18 @@
         </w:rPr>
         <w:t>Gandul</w:t>
       </w:r>
+      <w:r>
+        <w:rPr>
+          <w:lang w:val="es-419" w:eastAsia="es-CO"/>
+        </w:rPr>
+        <w:t>.</w:t>
+      </w:r>
     </w:p>
     <w:p>
       <w:pPr>
         <w:pStyle w:val="Ttulo2"/>
       </w:pPr>
-      <w:bookmarkStart w:id="12" w:name="_Toc181784669"/>
+      <w:bookmarkStart w:id="12" w:name="_Toc183062127"/>
       <w:r>
         <w:t>Barreras vivas</w:t>
       </w:r>
@@ -5214,7 +5258,7 @@
       <w:pPr>
         <w:pStyle w:val="Ttulo1"/>
       </w:pPr>
-      <w:bookmarkStart w:id="13" w:name="_Toc181784670"/>
+      <w:bookmarkStart w:id="13" w:name="_Toc183062128"/>
       <w:r>
         <w:lastRenderedPageBreak/>
         <w:t>Bancos de proteínas</w:t>
@@ -5389,20 +5433,20 @@
           <w:numId w:val="17"/>
         </w:numPr>
         <w:rPr>
+          <w:rStyle w:val="Extranjerismo"/>
           <w:b/>
           <w:bCs/>
         </w:rPr>
       </w:pPr>
-      <w:proofErr w:type="spellStart"/>
-      <w:r>
-        <w:rPr>
+      <w:r>
+        <w:rPr>
+          <w:rStyle w:val="Extranjerismo"/>
           <w:b/>
           <w:bCs/>
         </w:rPr>
         <w:lastRenderedPageBreak/>
         <w:t>Leucaena</w:t>
       </w:r>
-      <w:proofErr w:type="spellEnd"/>
     </w:p>
     <w:p>
       <w:pPr>
@@ -5417,7 +5461,7 @@
       <w:pPr>
         <w:pStyle w:val="Ttulo3"/>
       </w:pPr>
-      <w:bookmarkStart w:id="14" w:name="_Toc181784671"/>
+      <w:bookmarkStart w:id="14" w:name="_Toc183062129"/>
       <w:r>
         <w:t>La reconversión agrícola y pecuaria</w:t>
       </w:r>
@@ -5432,7 +5476,7 @@
       <w:pPr>
         <w:pStyle w:val="Ttulo3"/>
       </w:pPr>
-      <w:bookmarkStart w:id="15" w:name="_Toc181784672"/>
+      <w:bookmarkStart w:id="15" w:name="_Toc183062130"/>
       <w:r>
         <w:t>Plan de reconversión</w:t>
       </w:r>
@@ -5447,7 +5491,7 @@
       <w:pPr>
         <w:pStyle w:val="Ttulo3"/>
       </w:pPr>
-      <w:bookmarkStart w:id="16" w:name="_Toc181784673"/>
+      <w:bookmarkStart w:id="16" w:name="_Toc183062131"/>
       <w:r>
         <w:t>Historial de la finca o situación de partida</w:t>
       </w:r>
@@ -5530,7 +5574,7 @@
       <w:pPr>
         <w:pStyle w:val="Ttulo3"/>
       </w:pPr>
-      <w:bookmarkStart w:id="17" w:name="_Toc181784674"/>
+      <w:bookmarkStart w:id="17" w:name="_Toc183062132"/>
       <w:r>
         <w:t>Programa de actualizaciones</w:t>
       </w:r>
@@ -5707,7 +5751,7 @@
       <w:pPr>
         <w:pStyle w:val="Ttulo1"/>
       </w:pPr>
-      <w:bookmarkStart w:id="18" w:name="_Toc181784675"/>
+      <w:bookmarkStart w:id="18" w:name="_Toc183062133"/>
       <w:r>
         <w:lastRenderedPageBreak/>
         <w:t>Buenas Prácticas Ganaderas (BPG)</w:t>
@@ -6358,14 +6402,14 @@
       <w:pPr>
         <w:pStyle w:val="Titulosgenerales"/>
       </w:pPr>
-      <w:bookmarkStart w:id="19" w:name="_Toc181784676"/>
+      <w:bookmarkStart w:id="19" w:name="_Toc183062134"/>
       <w:r>
         <w:lastRenderedPageBreak/>
         <w:t>Síntesis</w:t>
       </w:r>
       <w:bookmarkEnd w:id="19"/>
       <w:r>
-        <w:t xml:space="preserve">                                                                                                                                                                                                                                                                                                                                                                                                                                                                                                                                                                                                                                                                                                                                                                                                                                                                                                                                                                                                                                                                                                                                                                                                                                                                                                                                                                                                                                                                                                                                                                                                                                                                                                                                                                                                                                                                                                                                                                                                                                                                                                                                                                                                                                                                                                                                                                                                                                                                                                                                                                                                                                                                                                                                                                                                                                                                                                                                                                                                                                                                                                                                                                                                                                                                                                                                                                                                                                                                                                                                                                                                                                                                                                                                                                                                                                                                                                     </w:t>
+        <w:t xml:space="preserve">                                                                                                                                                                                                                                                                                                                                                                                                                                                                                                                                                                                                                                                                                                                                                                                                                                                                                                                                                                                                                                                                                                                                                                                                                                                                                                                                                                                                                                                                                                                                                                                                                                                                                                                                                                                                                                                                                                                                                                                                                                                                                                                                                                                                                                                                                                                                                                                                                                                                                                                                                                                                                                                                                                                                                                                                                                                                                                                                                                                                                                                                                                                                                                                                                                                                                                                                                                                                                                                                                                                                                                                                                                                                                                                                                                                                                                                                                                 </w:t>
       </w:r>
     </w:p>
     <w:p>
@@ -6450,7 +6494,7 @@
       <w:pPr>
         <w:pStyle w:val="Titulosgenerales"/>
       </w:pPr>
-      <w:bookmarkStart w:id="20" w:name="_Toc181784677"/>
+      <w:bookmarkStart w:id="20" w:name="_Toc183062135"/>
       <w:r>
         <w:lastRenderedPageBreak/>
         <w:t>Material complementario</w:t>
@@ -6563,15 +6607,13 @@
             </w:r>
             <w:proofErr w:type="gramEnd"/>
             <w:r>
-              <w:t xml:space="preserve"> [Archivo de video] </w:t>
-            </w:r>
-            <w:proofErr w:type="spellStart"/>
-            <w:r>
-              <w:t>Youtube</w:t>
-            </w:r>
-            <w:proofErr w:type="spellEnd"/>
-            <w:r>
-              <w:t>.</w:t>
+              <w:t xml:space="preserve"> </w:t>
+            </w:r>
+            <w:r>
+              <w:rPr>
+                <w:lang w:val="es-ES"/>
+              </w:rPr>
+              <w:t>(video). YouTube.</w:t>
             </w:r>
           </w:p>
         </w:tc>
@@ -6630,15 +6672,13 @@
               <w:pStyle w:val="TextoTablas"/>
             </w:pPr>
             <w:r>
-              <w:t xml:space="preserve">FEDEGAN. (2022). Capítulo 21 - Sistemas Silvopastoriles - Generalidades -- #ManualPrácticoGanadero. [Archivo de video] </w:t>
-            </w:r>
-            <w:proofErr w:type="spellStart"/>
-            <w:r>
-              <w:t>Youtube</w:t>
-            </w:r>
-            <w:proofErr w:type="spellEnd"/>
-            <w:r>
-              <w:t>.</w:t>
+              <w:t xml:space="preserve">FEDEGAN. (2022). Capítulo 21 - Sistemas Silvopastoriles - Generalidades -- #ManualPrácticoGanadero. </w:t>
+            </w:r>
+            <w:r>
+              <w:rPr>
+                <w:lang w:val="es-ES"/>
+              </w:rPr>
+              <w:t>(video). YouTube.</w:t>
             </w:r>
           </w:p>
         </w:tc>
@@ -6700,15 +6740,13 @@
               <w:pStyle w:val="TextoTablas"/>
             </w:pPr>
             <w:r>
-              <w:t xml:space="preserve">La Finca de Hoy. (2022). Estos son los beneficios de las cercas vivas en las explotaciones bovinas - La Finca de Hoy. [Archivo de video] </w:t>
-            </w:r>
-            <w:proofErr w:type="spellStart"/>
-            <w:r>
-              <w:t>Youtube</w:t>
-            </w:r>
-            <w:proofErr w:type="spellEnd"/>
-            <w:r>
-              <w:t>.</w:t>
+              <w:t xml:space="preserve">La Finca de Hoy. (2022). Estos son los beneficios de las cercas vivas en las explotaciones bovinas - La Finca de Hoy. </w:t>
+            </w:r>
+            <w:r>
+              <w:rPr>
+                <w:lang w:val="es-ES"/>
+              </w:rPr>
+              <w:t>(video). YouTube.</w:t>
             </w:r>
           </w:p>
         </w:tc>
@@ -6772,15 +6810,13 @@
             </w:r>
             <w:proofErr w:type="spellEnd"/>
             <w:r>
-              <w:t xml:space="preserve"> (2018). Bancos de Proteína como alternativa en la suplementación nutricional | Tierra Pastos y Ganado [Archivo de video] </w:t>
-            </w:r>
-            <w:proofErr w:type="spellStart"/>
-            <w:r>
-              <w:t>Youtube</w:t>
-            </w:r>
-            <w:proofErr w:type="spellEnd"/>
-            <w:r>
-              <w:t>.</w:t>
+              <w:t xml:space="preserve"> (2018). Bancos de Proteína como alternativa en la suplementación nutricional | Tierra Pastos y Ganado </w:t>
+            </w:r>
+            <w:r>
+              <w:rPr>
+                <w:lang w:val="es-ES"/>
+              </w:rPr>
+              <w:t>(video). YouTube.</w:t>
             </w:r>
           </w:p>
         </w:tc>
@@ -6842,15 +6878,13 @@
               <w:pStyle w:val="TextoTablas"/>
             </w:pPr>
             <w:r>
-              <w:t xml:space="preserve">Ecosistema de Recursos Educativos Digitales SENA. (2022). Características y simbología de las Buenas Prácticas Ganaderas. [Archivo de video] </w:t>
-            </w:r>
-            <w:proofErr w:type="spellStart"/>
-            <w:r>
-              <w:t>Youtube</w:t>
-            </w:r>
-            <w:proofErr w:type="spellEnd"/>
-            <w:r>
-              <w:t>.</w:t>
+              <w:t xml:space="preserve">Ecosistema de Recursos Educativos Digitales SENA. (2022). Características y simbología de las Buenas Prácticas Ganaderas. </w:t>
+            </w:r>
+            <w:r>
+              <w:rPr>
+                <w:lang w:val="es-ES"/>
+              </w:rPr>
+              <w:t>(video). YouTube.</w:t>
             </w:r>
           </w:p>
         </w:tc>
@@ -6891,7 +6925,7 @@
       <w:pPr>
         <w:pStyle w:val="Titulosgenerales"/>
       </w:pPr>
-      <w:bookmarkStart w:id="21" w:name="_Toc181784678"/>
+      <w:bookmarkStart w:id="21" w:name="_Toc183062136"/>
       <w:r>
         <w:lastRenderedPageBreak/>
         <w:t>Glosario</w:t>
@@ -7115,7 +7149,7 @@
       <w:pPr>
         <w:pStyle w:val="Titulosgenerales"/>
       </w:pPr>
-      <w:bookmarkStart w:id="22" w:name="_Toc181784679"/>
+      <w:bookmarkStart w:id="22" w:name="_Toc183062137"/>
       <w:r>
         <w:lastRenderedPageBreak/>
         <w:t>Referencias bibliográficas</w:t>
@@ -7218,20 +7252,68 @@
         <w:rPr>
           <w:lang w:val="es-419" w:eastAsia="es-CO"/>
         </w:rPr>
-        <w:t>Instituto Colombiano Agropecuario (ICA). (2007). Buenas prácticas ganaderas. Bogotá: ICA.</w:t>
-      </w:r>
-    </w:p>
-    <w:p>
-      <w:pPr>
-        <w:rPr>
-          <w:lang w:val="es-419" w:eastAsia="es-CO"/>
-        </w:rPr>
-      </w:pPr>
-      <w:r>
-        <w:rPr>
-          <w:lang w:val="es-419" w:eastAsia="es-CO"/>
-        </w:rPr>
-        <w:t>Instituto Colombiano Agropecuario (ICA). (s.f.). Buenas prácticas ganaderas en la producción de ganado bovino y bufalino destinado al sacrificio para el consumo humano.</w:t>
+        <w:t xml:space="preserve">Instituto Colombiano Agropecuario (ICA). (2007). Buenas </w:t>
+      </w:r>
+      <w:r>
+        <w:rPr>
+          <w:lang w:val="es-419" w:eastAsia="es-CO"/>
+        </w:rPr>
+        <w:t>P</w:t>
+      </w:r>
+      <w:r>
+        <w:rPr>
+          <w:lang w:val="es-419" w:eastAsia="es-CO"/>
+        </w:rPr>
+        <w:t xml:space="preserve">rácticas </w:t>
+      </w:r>
+      <w:r>
+        <w:rPr>
+          <w:lang w:val="es-419" w:eastAsia="es-CO"/>
+        </w:rPr>
+        <w:t>G</w:t>
+      </w:r>
+      <w:r>
+        <w:rPr>
+          <w:lang w:val="es-419" w:eastAsia="es-CO"/>
+        </w:rPr>
+        <w:t>anaderas. Bogotá: ICA.</w:t>
+      </w:r>
+    </w:p>
+    <w:p>
+      <w:pPr>
+        <w:rPr>
+          <w:lang w:val="es-419" w:eastAsia="es-CO"/>
+        </w:rPr>
+      </w:pPr>
+      <w:r>
+        <w:rPr>
+          <w:lang w:val="es-419" w:eastAsia="es-CO"/>
+        </w:rPr>
+        <w:t xml:space="preserve">Instituto Colombiano Agropecuario (ICA). (s.f.). Buenas </w:t>
+      </w:r>
+      <w:r>
+        <w:rPr>
+          <w:lang w:val="es-419" w:eastAsia="es-CO"/>
+        </w:rPr>
+        <w:t>P</w:t>
+      </w:r>
+      <w:r>
+        <w:rPr>
+          <w:lang w:val="es-419" w:eastAsia="es-CO"/>
+        </w:rPr>
+        <w:t xml:space="preserve">rácticas </w:t>
+      </w:r>
+      <w:r>
+        <w:rPr>
+          <w:lang w:val="es-419" w:eastAsia="es-CO"/>
+        </w:rPr>
+        <w:t>G</w:t>
+      </w:r>
+      <w:r>
+        <w:rPr>
+          <w:lang w:val="es-419" w:eastAsia="es-CO"/>
+        </w:rPr>
+        <w:t>anaderas en la producción de ganado bovino y bufalino destinado al sacrificio para el consumo humano.</w:t>
       </w:r>
       <w:r>
         <w:rPr>
@@ -7354,7 +7436,7 @@
       <w:pPr>
         <w:pStyle w:val="Titulosgenerales"/>
       </w:pPr>
-      <w:bookmarkStart w:id="23" w:name="_Toc181784680"/>
+      <w:bookmarkStart w:id="23" w:name="_Toc183062138"/>
       <w:r>
         <w:lastRenderedPageBreak/>
         <w:t>Créditos</w:t>
@@ -12415,13 +12497,13 @@
 </file>
 
 <file path=customXml/itemProps2.xml><?xml version="1.0" encoding="utf-8"?>
-<ds:datastoreItem xmlns:ds="http://schemas.openxmlformats.org/officeDocument/2006/customXml" ds:itemID="{31054B7C-0D42-4501-838B-3B9B6EC012AC}"/>
+<ds:datastoreItem xmlns:ds="http://schemas.openxmlformats.org/officeDocument/2006/customXml" ds:itemID="{33FAE6A7-7CE8-4FE3-A816-DDCA722EF426}"/>
 </file>
 
 <file path=customXml/itemProps3.xml><?xml version="1.0" encoding="utf-8"?>
-<ds:datastoreItem xmlns:ds="http://schemas.openxmlformats.org/officeDocument/2006/customXml" ds:itemID="{2DBE8B2B-0514-4280-9B2C-123CBA78B365}"/>
+<ds:datastoreItem xmlns:ds="http://schemas.openxmlformats.org/officeDocument/2006/customXml" ds:itemID="{A7A289D4-5DCC-41B6-868D-AE55774AF0AD}"/>
 </file>
 
 <file path=customXml/itemProps4.xml><?xml version="1.0" encoding="utf-8"?>
-<ds:datastoreItem xmlns:ds="http://schemas.openxmlformats.org/officeDocument/2006/customXml" ds:itemID="{3F89B029-C985-4E39-964F-7FAA94B0F67C}"/>
+<ds:datastoreItem xmlns:ds="http://schemas.openxmlformats.org/officeDocument/2006/customXml" ds:itemID="{E4078DE7-EC52-4481-85BD-6B251DCBC80C}"/>
 </file>